--- a/Resume 2019.docx
+++ b/Resume 2019.docx
@@ -42,7 +42,7 @@
         <mc:AlternateContent>
           <mc:Choice Requires="wpg">
             <w:drawing>
-              <wp:inline distT="0" distB="0" distL="0" distR="0">
+              <wp:inline distT="0" distB="0" distL="0" distR="0" wp14:anchorId="379B5868" wp14:editId="5D9B68BE">
                 <wp:extent cx="5981065" cy="6350"/>
                 <wp:effectExtent l="10160" t="6985" r="9525" b="5715"/>
                 <wp:docPr id="1" name="Group 1"/>
@@ -279,7 +279,16 @@
           <w:sz w:val="20"/>
           <w:szCs w:val="20"/>
         </w:rPr>
-        <w:t>Course work in financial analysis and external accounting demonstrating a strong foundational understanding of the concepts (Course work in external accounting I, II &amp; III - 82%, 84% &amp;</w:t>
+        <w:t>Course work in financial analysis and external accounting demonstrating a strong foundational understanding of the concept</w:t>
+      </w:r>
+      <w:bookmarkStart w:id="1" w:name="_GoBack"/>
+      <w:bookmarkEnd w:id="1"/>
+      <w:r>
+        <w:rPr>
+          <w:sz w:val="20"/>
+          <w:szCs w:val="20"/>
+        </w:rPr>
+        <w:t>s (Course work in external accounting I, II &amp; III - 82%, 84% &amp;</w:t>
       </w:r>
       <w:r>
         <w:rPr>
@@ -546,7 +555,7 @@
         <mc:AlternateContent>
           <mc:Choice Requires="wpg">
             <w:drawing>
-              <wp:inline distT="0" distB="0" distL="0" distR="0">
+              <wp:inline distT="0" distB="0" distL="0" distR="0" wp14:anchorId="2E0E2E7F" wp14:editId="711A8012">
                 <wp:extent cx="5981065" cy="6350"/>
                 <wp:effectExtent l="10160" t="5080" r="9525" b="7620"/>
                 <wp:docPr id="7" name="Group 7"/>
@@ -923,7 +932,7 @@
           <w:sz w:val="20"/>
           <w:szCs w:val="20"/>
         </w:rPr>
-        <w:t>Working understanding of SQL (Running queries, filtering rows, aggregate functions, CASE, Joins)</w:t>
+        <w:t>Languages: Java, Python, SQL, Excel VBA, HTML, CSS.</w:t>
       </w:r>
     </w:p>
     <w:p>
@@ -964,7 +973,7 @@
         <mc:AlternateContent>
           <mc:Choice Requires="wpg">
             <w:drawing>
-              <wp:inline distT="0" distB="0" distL="0" distR="0">
+              <wp:inline distT="0" distB="0" distL="0" distR="0" wp14:anchorId="20B02CC0" wp14:editId="21B17F1E">
                 <wp:extent cx="5981065" cy="6350"/>
                 <wp:effectExtent l="11430" t="5080" r="8255" b="7620"/>
                 <wp:docPr id="5" name="Group 5"/>
@@ -1305,16 +1314,7 @@
           <w:sz w:val="20"/>
           <w:szCs w:val="20"/>
         </w:rPr>
-        <w:t>Advised senior management on potential trends in our BPS s</w:t>
-      </w:r>
-      <w:bookmarkStart w:id="1" w:name="_GoBack"/>
-      <w:bookmarkEnd w:id="1"/>
-      <w:r>
-        <w:rPr>
-          <w:sz w:val="20"/>
-          <w:szCs w:val="20"/>
-        </w:rPr>
-        <w:t>urvey that we hand out to our business stakeholders. Did this by co-developing an algorithm in Python that looked for patterns in survey data utilizing Natural Language Processing Tools</w:t>
+        <w:t>Advised senior management on potential trends in our BPS survey that we hand out to our business stakeholders. Did this by co-developing an algorithm in Python that looked for patterns in survey data utilizing Natural Language Processing Tools</w:t>
       </w:r>
       <w:r>
         <w:rPr>
@@ -1493,7 +1493,23 @@
           <w:sz w:val="20"/>
           <w:szCs w:val="20"/>
         </w:rPr>
-        <w:t xml:space="preserve"> Adobe Flash decommissioning, Mapping Enterprise Technology project (ET) expenses to the correct cost centres).</w:t>
+        <w:t xml:space="preserve"> Adobe Flash decommissioning, Mapping Enterprise Technology project (ET) expenses to the correct cost </w:t>
+      </w:r>
+      <w:proofErr w:type="spellStart"/>
+      <w:r>
+        <w:rPr>
+          <w:sz w:val="20"/>
+          <w:szCs w:val="20"/>
+        </w:rPr>
+        <w:t>centres</w:t>
+      </w:r>
+      <w:proofErr w:type="spellEnd"/>
+      <w:r>
+        <w:rPr>
+          <w:sz w:val="20"/>
+          <w:szCs w:val="20"/>
+        </w:rPr>
+        <w:t>).</w:t>
       </w:r>
     </w:p>
     <w:p>
@@ -2106,7 +2122,16 @@
           <w:sz w:val="20"/>
           <w:szCs w:val="20"/>
         </w:rPr>
-        <w:t>Marketing Intern</w:t>
+        <w:t xml:space="preserve">Marketing </w:t>
+      </w:r>
+      <w:r>
+        <w:rPr>
+          <w:rFonts w:ascii="Arial" w:hAnsi="Arial" w:cs="Arial"/>
+          <w:b/>
+          <w:sz w:val="20"/>
+          <w:szCs w:val="20"/>
+        </w:rPr>
+        <w:t>Manager</w:t>
       </w:r>
       <w:r>
         <w:rPr>
@@ -2133,7 +2158,16 @@
           <w:sz w:val="20"/>
           <w:szCs w:val="20"/>
         </w:rPr>
-        <w:t xml:space="preserve">        </w:t>
+        <w:t xml:space="preserve">  </w:t>
+      </w:r>
+      <w:r>
+        <w:rPr>
+          <w:rFonts w:ascii="Arial" w:hAnsi="Arial" w:cs="Arial"/>
+          <w:b/>
+          <w:sz w:val="20"/>
+          <w:szCs w:val="20"/>
+        </w:rPr>
+        <w:t xml:space="preserve"> </w:t>
       </w:r>
       <w:r>
         <w:rPr>
@@ -2416,7 +2450,7 @@
         <mc:AlternateContent>
           <mc:Choice Requires="wpg">
             <w:drawing>
-              <wp:inline distT="0" distB="0" distL="0" distR="0">
+              <wp:inline distT="0" distB="0" distL="0" distR="0" wp14:anchorId="316672AC" wp14:editId="424A02FB">
                 <wp:extent cx="5981065" cy="6350"/>
                 <wp:effectExtent l="11430" t="3175" r="8255" b="9525"/>
                 <wp:docPr id="3" name="Group 3"/>
@@ -2589,8 +2623,18 @@
           <w:sz w:val="20"/>
           <w:szCs w:val="20"/>
         </w:rPr>
-        <w:t>St. Catharines</w:t>
-      </w:r>
+        <w:t xml:space="preserve">St. </w:t>
+      </w:r>
+      <w:proofErr w:type="spellStart"/>
+      <w:r>
+        <w:rPr>
+          <w:rFonts w:ascii="Arial" w:hAnsi="Arial" w:cs="Arial"/>
+          <w:sz w:val="20"/>
+          <w:szCs w:val="20"/>
+        </w:rPr>
+        <w:t>Catharines</w:t>
+      </w:r>
+      <w:proofErr w:type="spellEnd"/>
       <w:r>
         <w:rPr>
           <w:rFonts w:ascii="Arial" w:hAnsi="Arial" w:cs="Arial"/>
@@ -2824,8 +2868,17 @@
           <w:sz w:val="20"/>
           <w:szCs w:val="20"/>
         </w:rPr>
-        <w:t>St. Catharines</w:t>
-      </w:r>
+        <w:t xml:space="preserve">St. </w:t>
+      </w:r>
+      <w:proofErr w:type="spellStart"/>
+      <w:r>
+        <w:rPr>
+          <w:sz w:val="20"/>
+          <w:szCs w:val="20"/>
+        </w:rPr>
+        <w:t>Catharines</w:t>
+      </w:r>
+      <w:proofErr w:type="spellEnd"/>
       <w:r>
         <w:rPr>
           <w:sz w:val="20"/>
@@ -3640,13 +3693,39 @@
       <w:jc w:val="center"/>
       <w:rPr>
         <w:rFonts w:ascii="Arial" w:eastAsia="Arial" w:hAnsi="Arial" w:cs="Arial"/>
+        <w:color w:val="0462C1"/>
+        <w:u w:val="single" w:color="0462C1"/>
       </w:rPr>
     </w:pPr>
     <w:r>
       <w:rPr>
         <w:rFonts w:ascii="Arial" w:eastAsia="Arial" w:hAnsi="Arial" w:cs="Arial"/>
       </w:rPr>
-      <w:t xml:space="preserve">647.456.6213 </w:t>
+      <w:t>647.</w:t>
+    </w:r>
+    <w:r>
+      <w:rPr>
+        <w:rFonts w:ascii="Arial" w:eastAsia="Arial" w:hAnsi="Arial" w:cs="Arial"/>
+      </w:rPr>
+      <w:t>654</w:t>
+    </w:r>
+    <w:r>
+      <w:rPr>
+        <w:rFonts w:ascii="Arial" w:eastAsia="Arial" w:hAnsi="Arial" w:cs="Arial"/>
+      </w:rPr>
+      <w:t>.</w:t>
+    </w:r>
+    <w:r>
+      <w:rPr>
+        <w:rFonts w:ascii="Arial" w:eastAsia="Arial" w:hAnsi="Arial" w:cs="Arial"/>
+      </w:rPr>
+      <w:t>4663</w:t>
+    </w:r>
+    <w:r>
+      <w:rPr>
+        <w:rFonts w:ascii="Arial" w:eastAsia="Arial" w:hAnsi="Arial" w:cs="Arial"/>
+      </w:rPr>
+      <w:t xml:space="preserve"> </w:t>
     </w:r>
     <w:hyperlink r:id="rId1">
       <w:r>
@@ -3656,6 +3735,30 @@
           <w:u w:val="single" w:color="0462C1"/>
         </w:rPr>
         <w:t>jb14go@brocku.ca</w:t>
+      </w:r>
+    </w:hyperlink>
+  </w:p>
+  <w:p>
+    <w:pPr>
+      <w:widowControl w:val="0"/>
+      <w:tabs>
+        <w:tab w:val="center" w:pos="4680"/>
+        <w:tab w:val="right" w:pos="9360"/>
+      </w:tabs>
+      <w:autoSpaceDE w:val="0"/>
+      <w:autoSpaceDN w:val="0"/>
+      <w:spacing w:after="0" w:line="240" w:lineRule="auto"/>
+      <w:jc w:val="center"/>
+      <w:rPr>
+        <w:rFonts w:ascii="Arial" w:eastAsia="Arial" w:hAnsi="Arial" w:cs="Arial"/>
+      </w:rPr>
+    </w:pPr>
+    <w:hyperlink r:id="rId2" w:history="1">
+      <w:r>
+        <w:rPr>
+          <w:rStyle w:val="Hyperlink"/>
+        </w:rPr>
+        <w:t>https://github.com/joshab13/Joshua-Braganza</w:t>
       </w:r>
     </w:hyperlink>
   </w:p>
@@ -4252,7 +4355,7 @@
       </w:pPr>
     </w:pPrDefault>
   </w:docDefaults>
-  <w:latentStyles w:defLockedState="0" w:defUIPriority="99" w:defSemiHidden="0" w:defUnhideWhenUsed="0" w:defQFormat="0" w:count="375">
+  <w:latentStyles w:defLockedState="0" w:defUIPriority="99" w:defSemiHidden="0" w:defUnhideWhenUsed="0" w:defQFormat="0" w:count="377">
     <w:lsdException w:name="Normal" w:uiPriority="0" w:qFormat="1"/>
     <w:lsdException w:name="heading 1" w:uiPriority="9" w:qFormat="1"/>
     <w:lsdException w:name="heading 2" w:semiHidden="1" w:uiPriority="9" w:unhideWhenUsed="1" w:qFormat="1"/>
@@ -4628,6 +4731,8 @@
     <w:lsdException w:name="Smart Hyperlink" w:semiHidden="1" w:unhideWhenUsed="1"/>
     <w:lsdException w:name="Hashtag" w:semiHidden="1" w:unhideWhenUsed="1"/>
     <w:lsdException w:name="Unresolved Mention" w:semiHidden="1" w:unhideWhenUsed="1"/>
+    <w:lsdException w:name="Smart Link" w:semiHidden="1" w:unhideWhenUsed="1"/>
+    <w:lsdException w:name="Smart Link Error" w:semiHidden="1" w:unhideWhenUsed="1"/>
   </w:latentStyles>
   <w:style w:type="paragraph" w:default="1" w:styleId="Normal">
     <w:name w:val="Normal"/>
@@ -4790,6 +4895,18 @@
     <w:link w:val="Footer"/>
     <w:uiPriority w:val="99"/>
     <w:rsid w:val="00CF62B3"/>
+  </w:style>
+  <w:style w:type="character" w:styleId="Hyperlink">
+    <w:name w:val="Hyperlink"/>
+    <w:basedOn w:val="DefaultParagraphFont"/>
+    <w:uiPriority w:val="99"/>
+    <w:semiHidden/>
+    <w:unhideWhenUsed/>
+    <w:rsid w:val="006D3C31"/>
+    <w:rPr>
+      <w:color w:val="0000FF"/>
+      <w:u w:val="single"/>
+    </w:rPr>
   </w:style>
 </w:styles>
 </file>
